--- a/documentation/reports/report_3_24_2020.docx
+++ b/documentation/reports/report_3_24_2020.docx
@@ -9,13 +9,8 @@
       <w:r>
         <w:t>3/24/2020</w:t>
       </w:r>
-    </w:p>
-    <w:p>
-      <w:pPr>
-        <w:spacing w:after="0" w:line="240" w:lineRule="auto"/>
-      </w:pPr>
-      <w:r>
-        <w:t>Eduardo Davalos</w:t>
+      <w:r>
+        <w:t xml:space="preserve"> - Eduardo Davalos</w:t>
       </w:r>
     </w:p>
     <w:p>
@@ -57,6 +52,13 @@
           <w:b/>
           <w:bCs/>
         </w:rPr>
+        <w:t xml:space="preserve">1. </w:t>
+      </w:r>
+      <w:r>
+        <w:rPr>
+          <w:b/>
+          <w:bCs/>
+        </w:rPr>
         <w:t>Background Information</w:t>
       </w:r>
     </w:p>
@@ -70,16 +72,34 @@
         <w:spacing w:after="0" w:line="240" w:lineRule="auto"/>
       </w:pPr>
       <w:r>
-        <w:t>The goal of this thesis is to create a</w:t>
+        <w:t>The goal of this thesis</w:t>
+      </w:r>
+      <w:r>
+        <w:t xml:space="preserve"> (still seeing if this is possible)</w:t>
+      </w:r>
+      <w:r>
+        <w:t xml:space="preserve"> is to create a</w:t>
       </w:r>
       <w:r>
         <w:t>n</w:t>
       </w:r>
       <w:r>
-        <w:t xml:space="preserve"> RGB category-level 6D pose estimation neural network.</w:t>
-      </w:r>
-      <w:r>
-        <w:t xml:space="preserve"> The field of computer vision is neatly cut into different sections by the task that each sector of the field is trying to resolve, such as object detection, image segmentation, face recognition, and pose estimation.</w:t>
+        <w:t xml:space="preserve"> RGB category-level 6D pose estimation neural network</w:t>
+      </w:r>
+      <w:r>
+        <w:t xml:space="preserve"> (NN)</w:t>
+      </w:r>
+      <w:r>
+        <w:t>.</w:t>
+      </w:r>
+      <w:r>
+        <w:t xml:space="preserve"> The field of computer vision is neatly cut into different sections by</w:t>
+      </w:r>
+      <w:r>
+        <w:t xml:space="preserve"> task</w:t>
+      </w:r>
+      <w:r>
+        <w:t>, such as object detection, image segmentation, face recognition, and pose estimation.</w:t>
       </w:r>
       <w:r>
         <w:t xml:space="preserve"> 6D pose est</w:t>
@@ -88,10 +108,22 @@
         <w:t xml:space="preserve">imation is the estimation of </w:t>
       </w:r>
       <w:r>
-        <w:t xml:space="preserve">two main attributes of an object: translation and rotation. </w:t>
-      </w:r>
-      <w:r>
-        <w:t>Each attribute requires incorporate distinct 3D information, therefore resulting in 3D + 3D = 6D, hence the name 6D pose estimation.</w:t>
+        <w:t>two main attributes of an object: translation and rotation.</w:t>
+      </w:r>
+      <w:r>
+        <w:t xml:space="preserve"> Note that 6D pose estimation is different from human body estimation, for 6D pose estimation only addresses rigid bodies.</w:t>
+      </w:r>
+      <w:r>
+        <w:t xml:space="preserve"> </w:t>
+      </w:r>
+      <w:r>
+        <w:t>Each attribute requires incorporate distinct 3D information, therefore resulting in 3D + 3D = 6D, hence the nam</w:t>
+      </w:r>
+      <w:r>
+        <w:t>e</w:t>
+      </w:r>
+      <w:r>
+        <w:t>.</w:t>
       </w:r>
       <w:r>
         <w:t xml:space="preserve"> </w:t>
@@ -133,7 +165,7 @@
                     <pic:cNvPicPr/>
                   </pic:nvPicPr>
                   <pic:blipFill>
-                    <a:blip r:embed="rId4">
+                    <a:blip r:embed="rId5">
                       <a:extLst>
                         <a:ext uri="{28A0092B-C50C-407E-A947-70E740481C1C}">
                           <a14:useLocalDpi xmlns:a14="http://schemas.microsoft.com/office/drawing/2010/main" val="0"/>
@@ -168,64 +200,964 @@
       <w:r>
         <w:t>Figure 1: Rotation and Translation Visualized</w:t>
       </w:r>
+    </w:p>
+    <w:p>
+      <w:pPr>
+        <w:spacing w:after="0" w:line="240" w:lineRule="auto"/>
+      </w:pPr>
+    </w:p>
+    <w:p>
+      <w:pPr>
+        <w:spacing w:after="0" w:line="240" w:lineRule="auto"/>
+        <w:rPr>
+          <w:i/>
+          <w:iCs/>
+        </w:rPr>
+      </w:pPr>
+      <w:r>
+        <w:rPr>
+          <w:i/>
+          <w:iCs/>
+        </w:rPr>
+        <w:t xml:space="preserve">1.1 </w:t>
+      </w:r>
+      <w:r>
+        <w:rPr>
+          <w:i/>
+          <w:iCs/>
+        </w:rPr>
+        <w:t>Category-Level vs. Instance-Level</w:t>
+      </w:r>
+    </w:p>
+    <w:p>
+      <w:pPr>
+        <w:spacing w:after="0" w:line="240" w:lineRule="auto"/>
+      </w:pPr>
+    </w:p>
+    <w:p>
+      <w:pPr>
+        <w:spacing w:after="0" w:line="240" w:lineRule="auto"/>
+      </w:pPr>
+      <w:r>
+        <w:t>One of the important distinctions in 6D pose estimation is Category-Level and Instance-Level pose estimations.</w:t>
+      </w:r>
+      <w:r>
+        <w:t xml:space="preserve"> Instance-level</w:t>
+      </w:r>
+      <w:r>
+        <w:t xml:space="preserve"> pose estimation</w:t>
+      </w:r>
+      <w:r>
+        <w:t xml:space="preserve"> </w:t>
+      </w:r>
+      <w:r>
+        <w:t>focus on a single</w:t>
+      </w:r>
+      <w:r>
+        <w:t xml:space="preserve"> instance of an object</w:t>
+      </w:r>
+      <w:r>
+        <w:t>’s category</w:t>
+      </w:r>
+      <w:r>
+        <w:t>.</w:t>
+      </w:r>
+      <w:r>
+        <w:t xml:space="preserve"> Category-level</w:t>
+      </w:r>
+      <w:r>
+        <w:t xml:space="preserve"> pose estimation focus on an entire object’s category</w:t>
+      </w:r>
+      <w:r>
+        <w:t>, not just one instance of it</w:t>
+      </w:r>
+      <w:r>
+        <w:t>.</w:t>
+      </w:r>
+      <w:r>
+        <w:t xml:space="preserve"> </w:t>
+      </w:r>
+      <w:r>
+        <w:t xml:space="preserve">For example, </w:t>
+      </w:r>
+      <w:r>
+        <w:t xml:space="preserve">an instance-level pose estimation </w:t>
+      </w:r>
+      <w:r>
+        <w:t>NN</w:t>
+      </w:r>
+      <w:r>
+        <w:t xml:space="preserve"> would only be able to estimate the pose </w:t>
+      </w:r>
+      <w:r>
+        <w:t xml:space="preserve">of the single </w:t>
+      </w:r>
+      <w:r>
+        <w:t>camera</w:t>
+      </w:r>
+      <w:r>
+        <w:t xml:space="preserve"> on the left</w:t>
+      </w:r>
+      <w:r>
+        <w:t xml:space="preserve"> side</w:t>
+      </w:r>
+      <w:r>
+        <w:t xml:space="preserve"> of Figure 2</w:t>
+      </w:r>
+      <w:r>
+        <w:t>, while a category-level pose estimation NN would be able to estimate the pose of all the cameras on the right side of Figure 2.</w:t>
+      </w:r>
+    </w:p>
+    <w:p>
+      <w:pPr>
+        <w:spacing w:after="0" w:line="240" w:lineRule="auto"/>
+      </w:pPr>
+    </w:p>
+    <w:p>
+      <w:pPr>
+        <w:spacing w:after="0" w:line="240" w:lineRule="auto"/>
+        <w:jc w:val="center"/>
+        <w:rPr>
+          <w:noProof/>
+        </w:rPr>
+      </w:pPr>
+    </w:p>
+    <w:p>
+      <w:pPr>
+        <w:spacing w:after="0" w:line="240" w:lineRule="auto"/>
+        <w:jc w:val="center"/>
+      </w:pPr>
+      <w:r>
+        <w:rPr>
+          <w:noProof/>
+        </w:rPr>
+        <w:drawing>
+          <wp:inline distT="0" distB="0" distL="0" distR="0" wp14:anchorId="77145C3E" wp14:editId="068FA2C5">
+            <wp:extent cx="1255031" cy="1124759"/>
+            <wp:effectExtent l="0" t="0" r="2540" b="0"/>
+            <wp:docPr id="2" name="Picture 2" descr="A close up of a camera&#10;&#10;Description automatically generated"/>
+            <wp:cNvGraphicFramePr>
+              <a:graphicFrameLocks xmlns:a="http://schemas.openxmlformats.org/drawingml/2006/main" noChangeAspect="1"/>
+            </wp:cNvGraphicFramePr>
+            <a:graphic xmlns:a="http://schemas.openxmlformats.org/drawingml/2006/main">
+              <a:graphicData uri="http://schemas.openxmlformats.org/drawingml/2006/picture">
+                <pic:pic xmlns:pic="http://schemas.openxmlformats.org/drawingml/2006/picture">
+                  <pic:nvPicPr>
+                    <pic:cNvPr id="2" name="instance_camera.jpg"/>
+                    <pic:cNvPicPr/>
+                  </pic:nvPicPr>
+                  <pic:blipFill rotWithShape="1">
+                    <a:blip r:embed="rId6" cstate="print">
+                      <a:extLst>
+                        <a:ext uri="{28A0092B-C50C-407E-A947-70E740481C1C}">
+                          <a14:useLocalDpi xmlns:a14="http://schemas.microsoft.com/office/drawing/2010/main" val="0"/>
+                        </a:ext>
+                      </a:extLst>
+                    </a:blip>
+                    <a:srcRect l="11267" r="14345"/>
+                    <a:stretch/>
+                  </pic:blipFill>
+                  <pic:spPr bwMode="auto">
+                    <a:xfrm>
+                      <a:off x="0" y="0"/>
+                      <a:ext cx="1287040" cy="1153445"/>
+                    </a:xfrm>
+                    <a:prstGeom prst="rect">
+                      <a:avLst/>
+                    </a:prstGeom>
+                    <a:ln>
+                      <a:noFill/>
+                    </a:ln>
+                    <a:extLst>
+                      <a:ext uri="{53640926-AAD7-44D8-BBD7-CCE9431645EC}">
+                        <a14:shadowObscured xmlns:a14="http://schemas.microsoft.com/office/drawing/2010/main"/>
+                      </a:ext>
+                    </a:extLst>
+                  </pic:spPr>
+                </pic:pic>
+              </a:graphicData>
+            </a:graphic>
+          </wp:inline>
+        </w:drawing>
+      </w:r>
+      <w:r>
+        <w:tab/>
+      </w:r>
+      <w:r>
+        <w:tab/>
+        <w:t>VS.</w:t>
+      </w:r>
+      <w:r>
+        <w:tab/>
+        <w:t xml:space="preserve">        </w:t>
+      </w:r>
+      <w:r>
+        <w:rPr>
+          <w:noProof/>
+        </w:rPr>
+        <w:drawing>
+          <wp:inline distT="0" distB="0" distL="0" distR="0" wp14:anchorId="0AC6C9E1" wp14:editId="7EAAF885">
+            <wp:extent cx="2837089" cy="1041782"/>
+            <wp:effectExtent l="0" t="0" r="1905" b="6350"/>
+            <wp:docPr id="4" name="Picture 4" descr="A close up of a camera&#10;&#10;Description automatically generated"/>
+            <wp:cNvGraphicFramePr>
+              <a:graphicFrameLocks xmlns:a="http://schemas.openxmlformats.org/drawingml/2006/main" noChangeAspect="1"/>
+            </wp:cNvGraphicFramePr>
+            <a:graphic xmlns:a="http://schemas.openxmlformats.org/drawingml/2006/main">
+              <a:graphicData uri="http://schemas.openxmlformats.org/drawingml/2006/picture">
+                <pic:pic xmlns:pic="http://schemas.openxmlformats.org/drawingml/2006/picture">
+                  <pic:nvPicPr>
+                    <pic:cNvPr id="4" name="category_cameras.jpg"/>
+                    <pic:cNvPicPr/>
+                  </pic:nvPicPr>
+                  <pic:blipFill>
+                    <a:blip r:embed="rId7" cstate="print">
+                      <a:extLst>
+                        <a:ext uri="{28A0092B-C50C-407E-A947-70E740481C1C}">
+                          <a14:useLocalDpi xmlns:a14="http://schemas.microsoft.com/office/drawing/2010/main" val="0"/>
+                        </a:ext>
+                      </a:extLst>
+                    </a:blip>
+                    <a:stretch>
+                      <a:fillRect/>
+                    </a:stretch>
+                  </pic:blipFill>
+                  <pic:spPr>
+                    <a:xfrm>
+                      <a:off x="0" y="0"/>
+                      <a:ext cx="2909654" cy="1068428"/>
+                    </a:xfrm>
+                    <a:prstGeom prst="rect">
+                      <a:avLst/>
+                    </a:prstGeom>
+                  </pic:spPr>
+                </pic:pic>
+              </a:graphicData>
+            </a:graphic>
+          </wp:inline>
+        </w:drawing>
+      </w:r>
+    </w:p>
+    <w:p>
+      <w:pPr>
+        <w:spacing w:after="0" w:line="240" w:lineRule="auto"/>
+      </w:pPr>
+      <w:r>
+        <w:tab/>
+        <w:t xml:space="preserve">         Instance </w:t>
+      </w:r>
+      <w:r>
+        <w:tab/>
+      </w:r>
+      <w:r>
+        <w:tab/>
+      </w:r>
+      <w:r>
+        <w:tab/>
+      </w:r>
+      <w:r>
+        <w:tab/>
+      </w:r>
+      <w:r>
+        <w:tab/>
+      </w:r>
+      <w:r>
+        <w:tab/>
+      </w:r>
+      <w:r>
+        <w:tab/>
+        <w:t>Category</w:t>
+      </w:r>
+    </w:p>
+    <w:p>
+      <w:pPr>
+        <w:spacing w:after="0" w:line="240" w:lineRule="auto"/>
+        <w:jc w:val="center"/>
+      </w:pPr>
+      <w:r>
+        <w:t>Figure 2: Instance-Level vs. Category-Level</w:t>
+      </w:r>
+    </w:p>
+    <w:p>
+      <w:pPr>
+        <w:spacing w:after="0" w:line="240" w:lineRule="auto"/>
+      </w:pPr>
+    </w:p>
+    <w:p>
+      <w:pPr>
+        <w:spacing w:after="0" w:line="240" w:lineRule="auto"/>
+      </w:pPr>
+      <w:r>
+        <w:t xml:space="preserve">Currently for testing purposes, I am using </w:t>
+      </w:r>
+      <w:hyperlink r:id="rId8" w:history="1">
+        <w:r>
+          <w:rPr>
+            <w:rStyle w:val="Hyperlink"/>
+          </w:rPr>
+          <w:t>NOCS_CVPR2019</w:t>
+        </w:r>
+      </w:hyperlink>
+      <w:r>
+        <w:t>, an RGBD Category-Level Pose Estimation NN</w:t>
+      </w:r>
+      <w:r>
+        <w:t>, to achieve the task of Category-Level classification.</w:t>
+      </w:r>
+      <w:r>
+        <w:t xml:space="preserve"> One of the main ways that </w:t>
+      </w:r>
+      <w:proofErr w:type="spellStart"/>
+      <w:r>
+        <w:t>NOCSnet</w:t>
+      </w:r>
+      <w:proofErr w:type="spellEnd"/>
+      <w:r>
+        <w:t xml:space="preserve"> achieves Category-Level classification is by its use of NOCS, </w:t>
+      </w:r>
+      <w:r>
+        <w:rPr>
+          <w:color w:val="C00000"/>
+        </w:rPr>
+        <w:t>Normalized Object Coordinate Space</w:t>
+      </w:r>
+      <w:r>
+        <w:t xml:space="preserve">, </w:t>
+      </w:r>
+      <w:r>
+        <w:t>to</w:t>
+      </w:r>
+      <w:r>
+        <w:t xml:space="preserve"> represent </w:t>
+      </w:r>
+      <w:r>
+        <w:t xml:space="preserve">an </w:t>
+      </w:r>
+      <w:r>
+        <w:lastRenderedPageBreak/>
+        <w:t>object</w:t>
+      </w:r>
+      <w:r>
+        <w:t>’s category with a single 3D model.</w:t>
+      </w:r>
+      <w:r>
+        <w:t xml:space="preserve"> This 3D model is constructed by averaging multiple </w:t>
+      </w:r>
+      <w:r>
+        <w:t xml:space="preserve">instances of an object to achieve a form, </w:t>
+      </w:r>
+      <w:r>
+        <w:t>like</w:t>
+      </w:r>
+      <w:r>
+        <w:t xml:space="preserve"> Plato’s theory of form, that represent the object’s general properties and attributes</w:t>
+      </w:r>
+      <w:r>
+        <w:t>. Figure 3 shows an example of a category’s 3D model, in this case a camera.</w:t>
+      </w:r>
+    </w:p>
+    <w:p>
+      <w:pPr>
+        <w:spacing w:after="0" w:line="240" w:lineRule="auto"/>
+      </w:pPr>
+    </w:p>
+    <w:p>
+      <w:pPr>
+        <w:spacing w:after="0" w:line="240" w:lineRule="auto"/>
+        <w:jc w:val="center"/>
+      </w:pPr>
+      <w:r>
+        <w:rPr>
+          <w:noProof/>
+        </w:rPr>
+        <w:drawing>
+          <wp:inline distT="0" distB="0" distL="0" distR="0" wp14:anchorId="553DC5FD" wp14:editId="3EA9F723">
+            <wp:extent cx="1939210" cy="1807857"/>
+            <wp:effectExtent l="0" t="0" r="0" b="0"/>
+            <wp:docPr id="5" name="Picture 5" descr="A picture containing light&#10;&#10;Description automatically generated"/>
+            <wp:cNvGraphicFramePr>
+              <a:graphicFrameLocks xmlns:a="http://schemas.openxmlformats.org/drawingml/2006/main" noChangeAspect="1"/>
+            </wp:cNvGraphicFramePr>
+            <a:graphic xmlns:a="http://schemas.openxmlformats.org/drawingml/2006/main">
+              <a:graphicData uri="http://schemas.openxmlformats.org/drawingml/2006/picture">
+                <pic:pic xmlns:pic="http://schemas.openxmlformats.org/drawingml/2006/picture">
+                  <pic:nvPicPr>
+                    <pic:cNvPr id="5" name="nocs_camera.png"/>
+                    <pic:cNvPicPr/>
+                  </pic:nvPicPr>
+                  <pic:blipFill>
+                    <a:blip r:embed="rId9" cstate="print">
+                      <a:extLst>
+                        <a:ext uri="{28A0092B-C50C-407E-A947-70E740481C1C}">
+                          <a14:useLocalDpi xmlns:a14="http://schemas.microsoft.com/office/drawing/2010/main" val="0"/>
+                        </a:ext>
+                      </a:extLst>
+                    </a:blip>
+                    <a:stretch>
+                      <a:fillRect/>
+                    </a:stretch>
+                  </pic:blipFill>
+                  <pic:spPr>
+                    <a:xfrm>
+                      <a:off x="0" y="0"/>
+                      <a:ext cx="1960246" cy="1827468"/>
+                    </a:xfrm>
+                    <a:prstGeom prst="rect">
+                      <a:avLst/>
+                    </a:prstGeom>
+                  </pic:spPr>
+                </pic:pic>
+              </a:graphicData>
+            </a:graphic>
+          </wp:inline>
+        </w:drawing>
+      </w:r>
+    </w:p>
+    <w:p>
+      <w:pPr>
+        <w:spacing w:after="0" w:line="240" w:lineRule="auto"/>
+        <w:jc w:val="center"/>
+      </w:pPr>
+      <w:r>
+        <w:t xml:space="preserve">Figure 3: Category-Level 3D of </w:t>
+      </w:r>
+      <w:r>
+        <w:t>‘</w:t>
+      </w:r>
+      <w:r>
+        <w:t>Camera</w:t>
+      </w:r>
+      <w:r>
+        <w:t>’</w:t>
+      </w:r>
+      <w:r>
+        <w:t xml:space="preserve"> Category</w:t>
+      </w:r>
+    </w:p>
+    <w:p>
+      <w:pPr>
+        <w:spacing w:after="0" w:line="240" w:lineRule="auto"/>
+        <w:jc w:val="center"/>
+      </w:pPr>
+    </w:p>
+    <w:p>
+      <w:pPr>
+        <w:spacing w:after="0" w:line="240" w:lineRule="auto"/>
+      </w:pPr>
+      <w:r>
+        <w:t xml:space="preserve">The main difference between this thesis’s NN and </w:t>
+      </w:r>
+      <w:proofErr w:type="spellStart"/>
+      <w:r>
+        <w:t>NOCSnet</w:t>
+      </w:r>
+      <w:proofErr w:type="spellEnd"/>
+      <w:r>
+        <w:t xml:space="preserve"> is that </w:t>
+      </w:r>
+      <w:proofErr w:type="spellStart"/>
+      <w:r>
+        <w:t>NOCSnet</w:t>
+      </w:r>
+      <w:proofErr w:type="spellEnd"/>
+      <w:r>
+        <w:t xml:space="preserve"> requires depth as an input.</w:t>
+      </w:r>
+      <w:r>
+        <w:t xml:space="preserve"> My goal is a way to remove this requirement.</w:t>
+      </w:r>
+      <w:r>
+        <w:t xml:space="preserve"> Since </w:t>
+      </w:r>
+      <w:proofErr w:type="spellStart"/>
+      <w:r>
+        <w:t>NOCSnet’s</w:t>
+      </w:r>
+      <w:proofErr w:type="spellEnd"/>
+      <w:r>
+        <w:t xml:space="preserve"> representation of objects within the NOC Space is normalized</w:t>
+      </w:r>
+      <w:r>
+        <w:t>, obtaining the true scale of the object is difficult.</w:t>
+      </w:r>
+      <w:r>
+        <w:t xml:space="preserve"> </w:t>
+      </w:r>
+      <w:proofErr w:type="gramStart"/>
+      <w:r>
+        <w:t>This is why</w:t>
+      </w:r>
+      <w:proofErr w:type="gramEnd"/>
+      <w:r>
+        <w:t xml:space="preserve"> depth is used by </w:t>
+      </w:r>
+      <w:proofErr w:type="spellStart"/>
+      <w:r>
+        <w:t>NOCSnet</w:t>
+      </w:r>
+      <w:proofErr w:type="spellEnd"/>
+      <w:r>
+        <w:t>.</w:t>
+      </w:r>
+      <w:r>
+        <w:t xml:space="preserve"> Therefore, this thesis’s NN intents to incorporate depth prediction to </w:t>
+      </w:r>
+      <w:r>
+        <w:t>into the network’s design to remove the depth input requirement.</w:t>
+      </w:r>
+    </w:p>
+    <w:p>
+      <w:pPr>
+        <w:spacing w:after="0" w:line="240" w:lineRule="auto"/>
+      </w:pPr>
+    </w:p>
+    <w:p>
+      <w:pPr>
+        <w:spacing w:after="0" w:line="240" w:lineRule="auto"/>
+        <w:rPr>
+          <w:i/>
+          <w:iCs/>
+        </w:rPr>
+      </w:pPr>
+      <w:r>
+        <w:rPr>
+          <w:i/>
+          <w:iCs/>
+        </w:rPr>
+        <w:t>1.2 Depth Prediction</w:t>
+      </w:r>
+    </w:p>
+    <w:p>
+      <w:pPr>
+        <w:spacing w:after="0" w:line="240" w:lineRule="auto"/>
+        <w:rPr>
+          <w:i/>
+          <w:iCs/>
+        </w:rPr>
+      </w:pPr>
+    </w:p>
+    <w:p>
+      <w:pPr>
+        <w:spacing w:after="0" w:line="240" w:lineRule="auto"/>
+      </w:pPr>
+      <w:r>
+        <w:t xml:space="preserve">The neural network I am using to create depth images is </w:t>
+      </w:r>
+      <w:proofErr w:type="spellStart"/>
+      <w:r>
+        <w:t>DenseDepth</w:t>
+      </w:r>
+      <w:proofErr w:type="spellEnd"/>
+      <w:r>
+        <w:t xml:space="preserve">. </w:t>
+      </w:r>
+      <w:r>
+        <w:t>Its</w:t>
+      </w:r>
+      <w:r>
+        <w:t xml:space="preserve"> input is a</w:t>
+      </w:r>
+      <w:r>
+        <w:t>n</w:t>
+      </w:r>
+      <w:r>
+        <w:t xml:space="preserve"> RGB image of size (480, 640) and it outputs a depth image have the size (240, 320). Simply the image is scaled up to match the size of the input.</w:t>
+      </w:r>
+    </w:p>
+    <w:p>
+      <w:pPr>
+        <w:spacing w:after="0" w:line="240" w:lineRule="auto"/>
+      </w:pPr>
+    </w:p>
+    <w:p>
+      <w:pPr>
+        <w:spacing w:after="0" w:line="240" w:lineRule="auto"/>
+        <w:rPr>
+          <w:b/>
+          <w:bCs/>
+        </w:rPr>
+      </w:pPr>
+      <w:r>
+        <w:rPr>
+          <w:b/>
+          <w:bCs/>
+        </w:rPr>
+        <w:t xml:space="preserve">2. </w:t>
+      </w:r>
+      <w:r>
+        <w:rPr>
+          <w:b/>
+          <w:bCs/>
+        </w:rPr>
+        <w:t>Current Situation</w:t>
+      </w:r>
+    </w:p>
+    <w:p>
+      <w:pPr>
+        <w:spacing w:after="0" w:line="240" w:lineRule="auto"/>
+      </w:pPr>
+    </w:p>
+    <w:p>
+      <w:pPr>
+        <w:spacing w:after="0" w:line="240" w:lineRule="auto"/>
+      </w:pPr>
+      <w:r>
+        <w:t xml:space="preserve">The main challenge that I am trying to do is format the depth generated by </w:t>
+      </w:r>
+      <w:proofErr w:type="spellStart"/>
+      <w:r>
+        <w:t>DenseDepth</w:t>
+      </w:r>
+      <w:proofErr w:type="spellEnd"/>
+      <w:r>
+        <w:t xml:space="preserve"> to use it for the NOCS network.</w:t>
+      </w:r>
+      <w:r>
+        <w:t xml:space="preserve"> By formatting, I am referring to changing the size, encoding, and scaling of the depth image to match the excepted </w:t>
+      </w:r>
+      <w:r>
+        <w:t xml:space="preserve">original </w:t>
+      </w:r>
+      <w:r>
+        <w:t xml:space="preserve">depth </w:t>
+      </w:r>
+      <w:r>
+        <w:t>images</w:t>
+      </w:r>
+      <w:r>
+        <w:t>.</w:t>
+      </w:r>
+    </w:p>
+    <w:p>
+      <w:pPr>
+        <w:spacing w:after="0" w:line="240" w:lineRule="auto"/>
+      </w:pPr>
+    </w:p>
+    <w:p>
+      <w:pPr>
+        <w:spacing w:after="0" w:line="240" w:lineRule="auto"/>
+        <w:jc w:val="center"/>
+      </w:pPr>
+      <w:r>
+        <w:t>Main Differences (that I know this far)</w:t>
+      </w:r>
+    </w:p>
+    <w:p>
+      <w:pPr>
+        <w:spacing w:after="0" w:line="240" w:lineRule="auto"/>
+        <w:sectPr>
+          <w:pgSz w:w="12240" w:h="15840"/>
+          <w:pgMar w:top="1440" w:right="1440" w:bottom="1440" w:left="1440" w:header="720" w:footer="720" w:gutter="0"/>
+          <w:cols w:space="720"/>
+          <w:docGrid w:linePitch="360"/>
+        </w:sectPr>
+      </w:pPr>
+    </w:p>
+    <w:p>
+      <w:pPr>
+        <w:spacing w:after="0" w:line="240" w:lineRule="auto"/>
+      </w:pPr>
+      <w:proofErr w:type="spellStart"/>
+      <w:r>
+        <w:t>DenseDepth</w:t>
+      </w:r>
+      <w:proofErr w:type="spellEnd"/>
+      <w:r>
+        <w:t xml:space="preserve"> Depth</w:t>
+      </w:r>
+    </w:p>
+    <w:p>
+      <w:pPr>
+        <w:pStyle w:val="ListParagraph"/>
+        <w:numPr>
+          <w:ilvl w:val="0"/>
+          <w:numId w:val="1"/>
+        </w:numPr>
+        <w:spacing w:after="0" w:line="240" w:lineRule="auto"/>
+      </w:pPr>
+      <w:r>
+        <w:t>Size: (240, 320)</w:t>
+      </w:r>
+    </w:p>
+    <w:p>
+      <w:pPr>
+        <w:pStyle w:val="ListParagraph"/>
+        <w:numPr>
+          <w:ilvl w:val="0"/>
+          <w:numId w:val="1"/>
+        </w:numPr>
+        <w:spacing w:after="0" w:line="240" w:lineRule="auto"/>
+      </w:pPr>
+      <w:r>
+        <w:t>Encoding: float32</w:t>
+      </w:r>
+    </w:p>
+    <w:p>
+      <w:pPr>
+        <w:pStyle w:val="ListParagraph"/>
+        <w:numPr>
+          <w:ilvl w:val="0"/>
+          <w:numId w:val="1"/>
+        </w:numPr>
+        <w:spacing w:after="0" w:line="240" w:lineRule="auto"/>
+      </w:pPr>
+      <w:r>
+        <w:t>Scaling: ?</w:t>
+      </w:r>
+    </w:p>
+    <w:p>
+      <w:pPr>
+        <w:spacing w:after="0" w:line="240" w:lineRule="auto"/>
+      </w:pPr>
+      <w:r>
+        <w:t>NOCS RGBD Camera Depth</w:t>
+      </w:r>
+    </w:p>
+    <w:p>
+      <w:pPr>
+        <w:pStyle w:val="ListParagraph"/>
+        <w:numPr>
+          <w:ilvl w:val="0"/>
+          <w:numId w:val="2"/>
+        </w:numPr>
+        <w:spacing w:after="0" w:line="240" w:lineRule="auto"/>
+      </w:pPr>
+      <w:r>
+        <w:t>Size: (480, 640)</w:t>
+      </w:r>
+    </w:p>
+    <w:p>
+      <w:pPr>
+        <w:pStyle w:val="ListParagraph"/>
+        <w:numPr>
+          <w:ilvl w:val="0"/>
+          <w:numId w:val="2"/>
+        </w:numPr>
+        <w:spacing w:after="0" w:line="240" w:lineRule="auto"/>
+      </w:pPr>
+      <w:r>
+        <w:t>Encoding: uint16</w:t>
+      </w:r>
+    </w:p>
+    <w:p>
+      <w:pPr>
+        <w:pStyle w:val="ListParagraph"/>
+        <w:numPr>
+          <w:ilvl w:val="0"/>
+          <w:numId w:val="2"/>
+        </w:numPr>
+        <w:spacing w:after="0" w:line="240" w:lineRule="auto"/>
+        <w:sectPr>
+          <w:type w:val="continuous"/>
+          <w:pgSz w:w="12240" w:h="15840"/>
+          <w:pgMar w:top="1440" w:right="1440" w:bottom="1440" w:left="1440" w:header="720" w:footer="720" w:gutter="0"/>
+          <w:cols w:num="2" w:space="720"/>
+          <w:docGrid w:linePitch="360"/>
+        </w:sectPr>
+      </w:pPr>
+      <w:r>
+        <w:t>Scaling: ?</w:t>
+      </w:r>
+    </w:p>
+    <w:p>
+      <w:pPr>
+        <w:spacing w:after="0" w:line="240" w:lineRule="auto"/>
+      </w:pPr>
+    </w:p>
+    <w:p>
+      <w:pPr>
+        <w:spacing w:after="0" w:line="240" w:lineRule="auto"/>
+      </w:pPr>
+      <w:r>
+        <w:t xml:space="preserve">In the following page, I will show multiple images of various experiments to explain my investigation for how to make the depth generated by </w:t>
+      </w:r>
+      <w:proofErr w:type="spellStart"/>
+      <w:r>
+        <w:t>DenseDepth</w:t>
+      </w:r>
+      <w:proofErr w:type="spellEnd"/>
+      <w:r>
+        <w:t xml:space="preserve"> functional with NOCS network.</w:t>
+      </w:r>
+    </w:p>
+    <w:p>
+      <w:pPr>
+        <w:spacing w:after="0" w:line="240" w:lineRule="auto"/>
+        <w:jc w:val="center"/>
+      </w:pPr>
+      <w:r>
+        <w:rPr>
+          <w:noProof/>
+        </w:rPr>
+        <w:lastRenderedPageBreak/>
+        <w:drawing>
+          <wp:inline distT="0" distB="0" distL="0" distR="0" wp14:anchorId="79D1F3F8" wp14:editId="5468DCE8">
+            <wp:extent cx="2159000" cy="1619250"/>
+            <wp:effectExtent l="0" t="0" r="0" b="0"/>
+            <wp:docPr id="3" name="Picture 3"/>
+            <wp:cNvGraphicFramePr>
+              <a:graphicFrameLocks xmlns:a="http://schemas.openxmlformats.org/drawingml/2006/main" noChangeAspect="1"/>
+            </wp:cNvGraphicFramePr>
+            <a:graphic xmlns:a="http://schemas.openxmlformats.org/drawingml/2006/main">
+              <a:graphicData uri="http://schemas.openxmlformats.org/drawingml/2006/picture">
+                <pic:pic xmlns:pic="http://schemas.openxmlformats.org/drawingml/2006/picture">
+                  <pic:nvPicPr>
+                    <pic:cNvPr id="0" name="Picture 1"/>
+                    <pic:cNvPicPr>
+                      <a:picLocks noChangeAspect="1" noChangeArrowheads="1"/>
+                    </pic:cNvPicPr>
+                  </pic:nvPicPr>
+                  <pic:blipFill>
+                    <a:blip r:embed="rId10" cstate="print">
+                      <a:extLst>
+                        <a:ext uri="{28A0092B-C50C-407E-A947-70E740481C1C}">
+                          <a14:useLocalDpi xmlns:a14="http://schemas.microsoft.com/office/drawing/2010/main" val="0"/>
+                        </a:ext>
+                      </a:extLst>
+                    </a:blip>
+                    <a:srcRect/>
+                    <a:stretch>
+                      <a:fillRect/>
+                    </a:stretch>
+                  </pic:blipFill>
+                  <pic:spPr bwMode="auto">
+                    <a:xfrm>
+                      <a:off x="0" y="0"/>
+                      <a:ext cx="2175009" cy="1631257"/>
+                    </a:xfrm>
+                    <a:prstGeom prst="rect">
+                      <a:avLst/>
+                    </a:prstGeom>
+                    <a:noFill/>
+                    <a:ln>
+                      <a:noFill/>
+                    </a:ln>
+                  </pic:spPr>
+                </pic:pic>
+              </a:graphicData>
+            </a:graphic>
+          </wp:inline>
+        </w:drawing>
+      </w:r>
+      <w:r>
+        <w:rPr>
+          <w:noProof/>
+        </w:rPr>
+        <w:drawing>
+          <wp:inline distT="0" distB="0" distL="0" distR="0" wp14:anchorId="71190D27" wp14:editId="1F85CE48">
+            <wp:extent cx="2159000" cy="1619250"/>
+            <wp:effectExtent l="0" t="0" r="0" b="0"/>
+            <wp:docPr id="6" name="Picture 6"/>
+            <wp:cNvGraphicFramePr>
+              <a:graphicFrameLocks xmlns:a="http://schemas.openxmlformats.org/drawingml/2006/main" noChangeAspect="1"/>
+            </wp:cNvGraphicFramePr>
+            <a:graphic xmlns:a="http://schemas.openxmlformats.org/drawingml/2006/main">
+              <a:graphicData uri="http://schemas.openxmlformats.org/drawingml/2006/picture">
+                <pic:pic xmlns:pic="http://schemas.openxmlformats.org/drawingml/2006/picture">
+                  <pic:nvPicPr>
+                    <pic:cNvPr id="0" name="Picture 2"/>
+                    <pic:cNvPicPr>
+                      <a:picLocks noChangeAspect="1" noChangeArrowheads="1"/>
+                    </pic:cNvPicPr>
+                  </pic:nvPicPr>
+                  <pic:blipFill>
+                    <a:blip r:embed="rId11" cstate="print">
+                      <a:extLst>
+                        <a:ext uri="{28A0092B-C50C-407E-A947-70E740481C1C}">
+                          <a14:useLocalDpi xmlns:a14="http://schemas.microsoft.com/office/drawing/2010/main" val="0"/>
+                        </a:ext>
+                      </a:extLst>
+                    </a:blip>
+                    <a:srcRect/>
+                    <a:stretch>
+                      <a:fillRect/>
+                    </a:stretch>
+                  </pic:blipFill>
+                  <pic:spPr bwMode="auto">
+                    <a:xfrm>
+                      <a:off x="0" y="0"/>
+                      <a:ext cx="2169197" cy="1626898"/>
+                    </a:xfrm>
+                    <a:prstGeom prst="rect">
+                      <a:avLst/>
+                    </a:prstGeom>
+                    <a:noFill/>
+                    <a:ln>
+                      <a:noFill/>
+                    </a:ln>
+                  </pic:spPr>
+                </pic:pic>
+              </a:graphicData>
+            </a:graphic>
+          </wp:inline>
+        </w:drawing>
+      </w:r>
+    </w:p>
+    <w:p>
+      <w:pPr>
+        <w:spacing w:after="0" w:line="240" w:lineRule="auto"/>
+        <w:jc w:val="center"/>
+      </w:pPr>
+      <w:r>
+        <w:t>Figure 1: NOCS RGB and D images</w:t>
+      </w:r>
+    </w:p>
+    <w:p>
+      <w:pPr>
+        <w:spacing w:after="0" w:line="240" w:lineRule="auto"/>
+        <w:jc w:val="center"/>
+      </w:pPr>
+    </w:p>
+    <w:p>
+      <w:pPr>
+        <w:spacing w:after="0" w:line="240" w:lineRule="auto"/>
+        <w:jc w:val="center"/>
+      </w:pPr>
+    </w:p>
+    <w:p>
+      <w:pPr>
+        <w:spacing w:after="0" w:line="240" w:lineRule="auto"/>
+      </w:pPr>
+    </w:p>
+    <w:p>
+      <w:pPr>
+        <w:spacing w:after="0" w:line="240" w:lineRule="auto"/>
+      </w:pPr>
+    </w:p>
+    <w:p>
+      <w:pPr>
+        <w:spacing w:after="0" w:line="240" w:lineRule="auto"/>
+        <w:rPr>
+          <w:b/>
+          <w:bCs/>
+        </w:rPr>
+      </w:pPr>
+      <w:r>
+        <w:rPr>
+          <w:b/>
+          <w:bCs/>
+        </w:rPr>
+        <w:t xml:space="preserve">3. </w:t>
+      </w:r>
+      <w:r>
+        <w:rPr>
+          <w:b/>
+          <w:bCs/>
+        </w:rPr>
+        <w:t>Future Work</w:t>
+      </w:r>
+      <w:r>
+        <w:rPr>
+          <w:b/>
+          <w:bCs/>
+        </w:rPr>
+        <w:t xml:space="preserve"> &amp; Conclusion</w:t>
+      </w:r>
       <w:bookmarkStart w:id="0" w:name="_GoBack"/>
       <w:bookmarkEnd w:id="0"/>
     </w:p>
-    <w:p>
-      <w:pPr>
-        <w:spacing w:after="0" w:line="240" w:lineRule="auto"/>
-      </w:pPr>
-    </w:p>
-    <w:p>
-      <w:pPr>
-        <w:spacing w:after="0" w:line="240" w:lineRule="auto"/>
-        <w:rPr>
-          <w:b/>
-          <w:bCs/>
-        </w:rPr>
-      </w:pPr>
-      <w:r>
-        <w:rPr>
-          <w:b/>
-          <w:bCs/>
-        </w:rPr>
-        <w:t>Current Situation</w:t>
-      </w:r>
-    </w:p>
-    <w:p>
-      <w:pPr>
-        <w:spacing w:after="0" w:line="240" w:lineRule="auto"/>
-      </w:pPr>
-    </w:p>
-    <w:p>
-      <w:pPr>
-        <w:spacing w:after="0" w:line="240" w:lineRule="auto"/>
-      </w:pPr>
-    </w:p>
-    <w:p>
-      <w:pPr>
-        <w:spacing w:after="0" w:line="240" w:lineRule="auto"/>
-        <w:rPr>
-          <w:b/>
-          <w:bCs/>
-        </w:rPr>
-      </w:pPr>
-      <w:r>
-        <w:rPr>
-          <w:b/>
-          <w:bCs/>
-        </w:rPr>
-        <w:t>Future Work</w:t>
-      </w:r>
-      <w:r>
-        <w:rPr>
-          <w:b/>
-          <w:bCs/>
-        </w:rPr>
-        <w:t xml:space="preserve"> &amp; Conclusion</w:t>
-      </w:r>
-    </w:p>
     <w:sectPr>
+      <w:type w:val="continuous"/>
       <w:pgSz w:w="12240" w:h="15840"/>
       <w:pgMar w:top="1440" w:right="1440" w:bottom="1440" w:left="1440" w:header="720" w:footer="720" w:gutter="0"/>
       <w:cols w:space="720"/>
@@ -233,6 +1165,243 @@
     </w:sectPr>
   </w:body>
 </w:document>
+</file>
+
+<file path=word/numbering.xml><?xml version="1.0" encoding="utf-8"?>
+<w:numbering xmlns:wpc="http://schemas.microsoft.com/office/word/2010/wordprocessingCanvas" xmlns:cx="http://schemas.microsoft.com/office/drawing/2014/chartex" xmlns:cx1="http://schemas.microsoft.com/office/drawing/2015/9/8/chartex" xmlns:cx2="http://schemas.microsoft.com/office/drawing/2015/10/21/chartex" xmlns:cx3="http://schemas.microsoft.com/office/drawing/2016/5/9/chartex" xmlns:cx4="http://schemas.microsoft.com/office/drawing/2016/5/10/chartex" xmlns:cx5="http://schemas.microsoft.com/office/drawing/2016/5/11/chartex" xmlns:cx6="http://schemas.microsoft.com/office/drawing/2016/5/12/chartex" xmlns:cx7="http://schemas.microsoft.com/office/drawing/2016/5/13/chartex" xmlns:cx8="http://schemas.microsoft.com/office/drawing/2016/5/14/chartex" xmlns:mc="http://schemas.openxmlformats.org/markup-compatibility/2006" xmlns:aink="http://schemas.microsoft.com/office/drawing/2016/ink" xmlns:am3d="http://schemas.microsoft.com/office/drawing/2017/model3d" xmlns:o="urn:schemas-microsoft-com:office:office" xmlns:r="http://schemas.openxmlformats.org/officeDocument/2006/relationships" xmlns:m="http://schemas.openxmlformats.org/officeDocument/2006/math" xmlns:v="urn:schemas-microsoft-com:vml" xmlns:wp14="http://schemas.microsoft.com/office/word/2010/wordprocessingDrawing" xmlns:wp="http://schemas.openxmlformats.org/drawingml/2006/wordprocessingDrawing" xmlns:w10="urn:schemas-microsoft-com:office:word" xmlns:w="http://schemas.openxmlformats.org/wordprocessingml/2006/main" xmlns:w14="http://schemas.microsoft.com/office/word/2010/wordml" xmlns:w15="http://schemas.microsoft.com/office/word/2012/wordml" xmlns:w16cex="http://schemas.microsoft.com/office/word/2018/wordml/cex" xmlns:w16cid="http://schemas.microsoft.com/office/word/2016/wordml/cid" xmlns:w16="http://schemas.microsoft.com/office/word/2018/wordml" xmlns:w16se="http://schemas.microsoft.com/office/word/2015/wordml/symex" xmlns:wpg="http://schemas.microsoft.com/office/word/2010/wordprocessingGroup" xmlns:wpi="http://schemas.microsoft.com/office/word/2010/wordprocessingInk" xmlns:wne="http://schemas.microsoft.com/office/word/2006/wordml" xmlns:wps="http://schemas.microsoft.com/office/word/2010/wordprocessingShape" mc:Ignorable="w14 w15 w16se w16cid w16 w16cex wp14">
+  <w:abstractNum w:abstractNumId="0" w15:restartNumberingAfterBreak="0">
+    <w:nsid w:val="2FFC0552"/>
+    <w:multiLevelType w:val="hybridMultilevel"/>
+    <w:tmpl w:val="74C2A4D4"/>
+    <w:lvl w:ilvl="0" w:tplc="04090001">
+      <w:start w:val="1"/>
+      <w:numFmt w:val="bullet"/>
+      <w:lvlText w:val=""/>
+      <w:lvlJc w:val="left"/>
+      <w:pPr>
+        <w:ind w:left="720" w:hanging="360"/>
+      </w:pPr>
+      <w:rPr>
+        <w:rFonts w:ascii="Symbol" w:hAnsi="Symbol" w:hint="default"/>
+      </w:rPr>
+    </w:lvl>
+    <w:lvl w:ilvl="1" w:tplc="04090003" w:tentative="1">
+      <w:start w:val="1"/>
+      <w:numFmt w:val="bullet"/>
+      <w:lvlText w:val="o"/>
+      <w:lvlJc w:val="left"/>
+      <w:pPr>
+        <w:ind w:left="1440" w:hanging="360"/>
+      </w:pPr>
+      <w:rPr>
+        <w:rFonts w:ascii="Courier New" w:hAnsi="Courier New" w:cs="Courier New" w:hint="default"/>
+      </w:rPr>
+    </w:lvl>
+    <w:lvl w:ilvl="2" w:tplc="04090005" w:tentative="1">
+      <w:start w:val="1"/>
+      <w:numFmt w:val="bullet"/>
+      <w:lvlText w:val=""/>
+      <w:lvlJc w:val="left"/>
+      <w:pPr>
+        <w:ind w:left="2160" w:hanging="360"/>
+      </w:pPr>
+      <w:rPr>
+        <w:rFonts w:ascii="Wingdings" w:hAnsi="Wingdings" w:hint="default"/>
+      </w:rPr>
+    </w:lvl>
+    <w:lvl w:ilvl="3" w:tplc="04090001" w:tentative="1">
+      <w:start w:val="1"/>
+      <w:numFmt w:val="bullet"/>
+      <w:lvlText w:val=""/>
+      <w:lvlJc w:val="left"/>
+      <w:pPr>
+        <w:ind w:left="2880" w:hanging="360"/>
+      </w:pPr>
+      <w:rPr>
+        <w:rFonts w:ascii="Symbol" w:hAnsi="Symbol" w:hint="default"/>
+      </w:rPr>
+    </w:lvl>
+    <w:lvl w:ilvl="4" w:tplc="04090003" w:tentative="1">
+      <w:start w:val="1"/>
+      <w:numFmt w:val="bullet"/>
+      <w:lvlText w:val="o"/>
+      <w:lvlJc w:val="left"/>
+      <w:pPr>
+        <w:ind w:left="3600" w:hanging="360"/>
+      </w:pPr>
+      <w:rPr>
+        <w:rFonts w:ascii="Courier New" w:hAnsi="Courier New" w:cs="Courier New" w:hint="default"/>
+      </w:rPr>
+    </w:lvl>
+    <w:lvl w:ilvl="5" w:tplc="04090005" w:tentative="1">
+      <w:start w:val="1"/>
+      <w:numFmt w:val="bullet"/>
+      <w:lvlText w:val=""/>
+      <w:lvlJc w:val="left"/>
+      <w:pPr>
+        <w:ind w:left="4320" w:hanging="360"/>
+      </w:pPr>
+      <w:rPr>
+        <w:rFonts w:ascii="Wingdings" w:hAnsi="Wingdings" w:hint="default"/>
+      </w:rPr>
+    </w:lvl>
+    <w:lvl w:ilvl="6" w:tplc="04090001" w:tentative="1">
+      <w:start w:val="1"/>
+      <w:numFmt w:val="bullet"/>
+      <w:lvlText w:val=""/>
+      <w:lvlJc w:val="left"/>
+      <w:pPr>
+        <w:ind w:left="5040" w:hanging="360"/>
+      </w:pPr>
+      <w:rPr>
+        <w:rFonts w:ascii="Symbol" w:hAnsi="Symbol" w:hint="default"/>
+      </w:rPr>
+    </w:lvl>
+    <w:lvl w:ilvl="7" w:tplc="04090003" w:tentative="1">
+      <w:start w:val="1"/>
+      <w:numFmt w:val="bullet"/>
+      <w:lvlText w:val="o"/>
+      <w:lvlJc w:val="left"/>
+      <w:pPr>
+        <w:ind w:left="5760" w:hanging="360"/>
+      </w:pPr>
+      <w:rPr>
+        <w:rFonts w:ascii="Courier New" w:hAnsi="Courier New" w:cs="Courier New" w:hint="default"/>
+      </w:rPr>
+    </w:lvl>
+    <w:lvl w:ilvl="8" w:tplc="04090005" w:tentative="1">
+      <w:start w:val="1"/>
+      <w:numFmt w:val="bullet"/>
+      <w:lvlText w:val=""/>
+      <w:lvlJc w:val="left"/>
+      <w:pPr>
+        <w:ind w:left="6480" w:hanging="360"/>
+      </w:pPr>
+      <w:rPr>
+        <w:rFonts w:ascii="Wingdings" w:hAnsi="Wingdings" w:hint="default"/>
+      </w:rPr>
+    </w:lvl>
+  </w:abstractNum>
+  <w:abstractNum w:abstractNumId="1" w15:restartNumberingAfterBreak="0">
+    <w:nsid w:val="495F0997"/>
+    <w:multiLevelType w:val="hybridMultilevel"/>
+    <w:tmpl w:val="4314BA22"/>
+    <w:lvl w:ilvl="0" w:tplc="04090001">
+      <w:start w:val="1"/>
+      <w:numFmt w:val="bullet"/>
+      <w:lvlText w:val=""/>
+      <w:lvlJc w:val="left"/>
+      <w:pPr>
+        <w:ind w:left="720" w:hanging="360"/>
+      </w:pPr>
+      <w:rPr>
+        <w:rFonts w:ascii="Symbol" w:hAnsi="Symbol" w:hint="default"/>
+      </w:rPr>
+    </w:lvl>
+    <w:lvl w:ilvl="1" w:tplc="04090003" w:tentative="1">
+      <w:start w:val="1"/>
+      <w:numFmt w:val="bullet"/>
+      <w:lvlText w:val="o"/>
+      <w:lvlJc w:val="left"/>
+      <w:pPr>
+        <w:ind w:left="1440" w:hanging="360"/>
+      </w:pPr>
+      <w:rPr>
+        <w:rFonts w:ascii="Courier New" w:hAnsi="Courier New" w:cs="Courier New" w:hint="default"/>
+      </w:rPr>
+    </w:lvl>
+    <w:lvl w:ilvl="2" w:tplc="04090005" w:tentative="1">
+      <w:start w:val="1"/>
+      <w:numFmt w:val="bullet"/>
+      <w:lvlText w:val=""/>
+      <w:lvlJc w:val="left"/>
+      <w:pPr>
+        <w:ind w:left="2160" w:hanging="360"/>
+      </w:pPr>
+      <w:rPr>
+        <w:rFonts w:ascii="Wingdings" w:hAnsi="Wingdings" w:hint="default"/>
+      </w:rPr>
+    </w:lvl>
+    <w:lvl w:ilvl="3" w:tplc="04090001" w:tentative="1">
+      <w:start w:val="1"/>
+      <w:numFmt w:val="bullet"/>
+      <w:lvlText w:val=""/>
+      <w:lvlJc w:val="left"/>
+      <w:pPr>
+        <w:ind w:left="2880" w:hanging="360"/>
+      </w:pPr>
+      <w:rPr>
+        <w:rFonts w:ascii="Symbol" w:hAnsi="Symbol" w:hint="default"/>
+      </w:rPr>
+    </w:lvl>
+    <w:lvl w:ilvl="4" w:tplc="04090003" w:tentative="1">
+      <w:start w:val="1"/>
+      <w:numFmt w:val="bullet"/>
+      <w:lvlText w:val="o"/>
+      <w:lvlJc w:val="left"/>
+      <w:pPr>
+        <w:ind w:left="3600" w:hanging="360"/>
+      </w:pPr>
+      <w:rPr>
+        <w:rFonts w:ascii="Courier New" w:hAnsi="Courier New" w:cs="Courier New" w:hint="default"/>
+      </w:rPr>
+    </w:lvl>
+    <w:lvl w:ilvl="5" w:tplc="04090005" w:tentative="1">
+      <w:start w:val="1"/>
+      <w:numFmt w:val="bullet"/>
+      <w:lvlText w:val=""/>
+      <w:lvlJc w:val="left"/>
+      <w:pPr>
+        <w:ind w:left="4320" w:hanging="360"/>
+      </w:pPr>
+      <w:rPr>
+        <w:rFonts w:ascii="Wingdings" w:hAnsi="Wingdings" w:hint="default"/>
+      </w:rPr>
+    </w:lvl>
+    <w:lvl w:ilvl="6" w:tplc="04090001" w:tentative="1">
+      <w:start w:val="1"/>
+      <w:numFmt w:val="bullet"/>
+      <w:lvlText w:val=""/>
+      <w:lvlJc w:val="left"/>
+      <w:pPr>
+        <w:ind w:left="5040" w:hanging="360"/>
+      </w:pPr>
+      <w:rPr>
+        <w:rFonts w:ascii="Symbol" w:hAnsi="Symbol" w:hint="default"/>
+      </w:rPr>
+    </w:lvl>
+    <w:lvl w:ilvl="7" w:tplc="04090003" w:tentative="1">
+      <w:start w:val="1"/>
+      <w:numFmt w:val="bullet"/>
+      <w:lvlText w:val="o"/>
+      <w:lvlJc w:val="left"/>
+      <w:pPr>
+        <w:ind w:left="5760" w:hanging="360"/>
+      </w:pPr>
+      <w:rPr>
+        <w:rFonts w:ascii="Courier New" w:hAnsi="Courier New" w:cs="Courier New" w:hint="default"/>
+      </w:rPr>
+    </w:lvl>
+    <w:lvl w:ilvl="8" w:tplc="04090005" w:tentative="1">
+      <w:start w:val="1"/>
+      <w:numFmt w:val="bullet"/>
+      <w:lvlText w:val=""/>
+      <w:lvlJc w:val="left"/>
+      <w:pPr>
+        <w:ind w:left="6480" w:hanging="360"/>
+      </w:pPr>
+      <w:rPr>
+        <w:rFonts w:ascii="Wingdings" w:hAnsi="Wingdings" w:hint="default"/>
+      </w:rPr>
+    </w:lvl>
+  </w:abstractNum>
+  <w:num w:numId="1">
+    <w:abstractNumId w:val="1"/>
+  </w:num>
+  <w:num w:numId="2">
+    <w:abstractNumId w:val="0"/>
+  </w:num>
+</w:numbering>
 </file>
 
 <file path=word/styles.xml><?xml version="1.0" encoding="utf-8"?>
@@ -358,6 +1527,7 @@
     <w:lsdException w:name="HTML Sample" w:semiHidden="1" w:unhideWhenUsed="1"/>
     <w:lsdException w:name="HTML Typewriter" w:semiHidden="1" w:unhideWhenUsed="1"/>
     <w:lsdException w:name="HTML Variable" w:semiHidden="1" w:unhideWhenUsed="1"/>
+    <w:lsdException w:name="Normal Table" w:semiHidden="1" w:unhideWhenUsed="1"/>
     <w:lsdException w:name="annotation subject" w:semiHidden="1" w:unhideWhenUsed="1"/>
     <w:lsdException w:name="No List" w:semiHidden="1" w:unhideWhenUsed="1"/>
     <w:lsdException w:name="Outline List 1" w:semiHidden="1" w:unhideWhenUsed="1"/>
@@ -404,8 +1574,10 @@
     <w:lsdException w:name="Table Subtle 2" w:semiHidden="1" w:unhideWhenUsed="1"/>
     <w:lsdException w:name="Table Web 1" w:semiHidden="1" w:unhideWhenUsed="1"/>
     <w:lsdException w:name="Table Web 2" w:semiHidden="1" w:unhideWhenUsed="1"/>
+    <w:lsdException w:name="Table Web 3" w:semiHidden="1" w:unhideWhenUsed="1"/>
     <w:lsdException w:name="Balloon Text" w:semiHidden="1" w:unhideWhenUsed="1"/>
     <w:lsdException w:name="Table Grid" w:uiPriority="39"/>
+    <w:lsdException w:name="Table Theme" w:semiHidden="1" w:unhideWhenUsed="1"/>
     <w:lsdException w:name="Placeholder Text" w:semiHidden="1"/>
     <w:lsdException w:name="No Spacing" w:uiPriority="1" w:qFormat="1"/>
     <w:lsdException w:name="Light Shading" w:uiPriority="60"/>
@@ -657,6 +1829,40 @@
     <w:uiPriority w:val="99"/>
     <w:semiHidden/>
     <w:unhideWhenUsed/>
+  </w:style>
+  <w:style w:type="paragraph" w:styleId="ListParagraph">
+    <w:name w:val="List Paragraph"/>
+    <w:basedOn w:val="Normal"/>
+    <w:uiPriority w:val="34"/>
+    <w:qFormat/>
+    <w:rsid w:val="000341E0"/>
+    <w:pPr>
+      <w:ind w:left="720"/>
+      <w:contextualSpacing/>
+    </w:pPr>
+  </w:style>
+  <w:style w:type="character" w:styleId="Hyperlink">
+    <w:name w:val="Hyperlink"/>
+    <w:basedOn w:val="DefaultParagraphFont"/>
+    <w:uiPriority w:val="99"/>
+    <w:unhideWhenUsed/>
+    <w:rsid w:val="00AE5CDD"/>
+    <w:rPr>
+      <w:color w:val="0563C1" w:themeColor="hyperlink"/>
+      <w:u w:val="single"/>
+    </w:rPr>
+  </w:style>
+  <w:style w:type="character" w:styleId="UnresolvedMention">
+    <w:name w:val="Unresolved Mention"/>
+    <w:basedOn w:val="DefaultParagraphFont"/>
+    <w:uiPriority w:val="99"/>
+    <w:semiHidden/>
+    <w:unhideWhenUsed/>
+    <w:rsid w:val="00AE5CDD"/>
+    <w:rPr>
+      <w:color w:val="605E5C"/>
+      <w:shd w:val="clear" w:color="auto" w:fill="E1DFDD"/>
+    </w:rPr>
   </w:style>
 </w:styles>
 </file>

--- a/documentation/reports/report_3_24_2020.docx
+++ b/documentation/reports/report_3_24_2020.docx
@@ -681,29 +681,42 @@
         <w:t>, obtaining the true scale of the object is difficult.</w:t>
       </w:r>
       <w:r>
+        <w:t xml:space="preserve"> This is why depth is used by </w:t>
+      </w:r>
+      <w:proofErr w:type="spellStart"/>
+      <w:r>
+        <w:t>NOCSnet</w:t>
+      </w:r>
+      <w:proofErr w:type="spellEnd"/>
+      <w:r>
+        <w:t>.</w:t>
+      </w:r>
+      <w:r>
+        <w:t xml:space="preserve"> Therefore, this thesis’s NN intents to incorporate depth prediction to </w:t>
+      </w:r>
+      <w:r>
+        <w:t>into the network’s design to remove the depth input requirement.</w:t>
+      </w:r>
+    </w:p>
+    <w:p>
+      <w:pPr>
+        <w:spacing w:after="0" w:line="240" w:lineRule="auto"/>
+      </w:pPr>
+    </w:p>
+    <w:p>
+      <w:pPr>
+        <w:spacing w:after="0" w:line="240" w:lineRule="auto"/>
+      </w:pPr>
+      <w:r>
+        <w:t xml:space="preserve">Additionally, instance-level applies multiple restrictions to </w:t>
+      </w:r>
+      <w:r>
+        <w:t xml:space="preserve">the neural network. Instance-level requires that the objects detected have been scanned and </w:t>
+      </w:r>
+      <w:bookmarkStart w:id="0" w:name="_GoBack"/>
+      <w:bookmarkEnd w:id="0"/>
+      <w:r>
         <w:t xml:space="preserve"> </w:t>
-      </w:r>
-      <w:proofErr w:type="gramStart"/>
-      <w:r>
-        <w:t>This is why</w:t>
-      </w:r>
-      <w:proofErr w:type="gramEnd"/>
-      <w:r>
-        <w:t xml:space="preserve"> depth is used by </w:t>
-      </w:r>
-      <w:proofErr w:type="spellStart"/>
-      <w:r>
-        <w:t>NOCSnet</w:t>
-      </w:r>
-      <w:proofErr w:type="spellEnd"/>
-      <w:r>
-        <w:t>.</w:t>
-      </w:r>
-      <w:r>
-        <w:t xml:space="preserve"> Therefore, this thesis’s NN intents to incorporate depth prediction to </w:t>
-      </w:r>
-      <w:r>
-        <w:t>into the network’s design to remove the depth input requirement.</w:t>
       </w:r>
     </w:p>
     <w:p>
@@ -1153,8 +1166,6 @@
         </w:rPr>
         <w:t xml:space="preserve"> &amp; Conclusion</w:t>
       </w:r>
-      <w:bookmarkStart w:id="0" w:name="_GoBack"/>
-      <w:bookmarkEnd w:id="0"/>
     </w:p>
     <w:sectPr>
       <w:type w:val="continuous"/>
